--- a/lab03/report/otchet_lab03.docx
+++ b/lab03/report/otchet_lab03.docx
@@ -13,6 +13,8 @@
           <w:lang w:val="ru-RU"/>
         </w:rPr>
       </w:pPr>
+      <w:bookmarkStart w:id="0" w:name="_GoBack"/>
+      <w:bookmarkEnd w:id="0"/>
       <w:r>
         <w:rPr>
           <w:rFonts w:ascii="Times New Roman" w:hAnsi="Times New Roman"/>
@@ -813,7 +815,7 @@
           <w:r>
             <w:fldChar w:fldCharType="separate"/>
           </w:r>
-          <w:hyperlink w:anchor="_Toc500694580" w:history="1">
+          <w:hyperlink w:anchor="_Toc500887211" w:history="1">
             <w:r>
               <w:rPr>
                 <w:rStyle w:val="a7"/>
@@ -853,7 +855,7 @@
               <w:rPr>
                 <w:webHidden/>
               </w:rPr>
-              <w:instrText xml:space="preserve"> PAGEREF _Toc500694580 \h </w:instrText>
+              <w:instrText xml:space="preserve"> PAGEREF _Toc500887211 \h </w:instrText>
             </w:r>
             <w:r>
               <w:rPr>
@@ -892,7 +894,7 @@
               <w:lang w:eastAsia="ru-RU" w:bidi="ar-SA"/>
             </w:rPr>
           </w:pPr>
-          <w:hyperlink w:anchor="_Toc500694581" w:history="1">
+          <w:hyperlink w:anchor="_Toc500887212" w:history="1">
             <w:r>
               <w:rPr>
                 <w:rStyle w:val="a7"/>
@@ -932,7 +934,7 @@
               <w:rPr>
                 <w:webHidden/>
               </w:rPr>
-              <w:instrText xml:space="preserve"> PAGEREF _Toc500694581 \h </w:instrText>
+              <w:instrText xml:space="preserve"> PAGEREF _Toc500887212 \h </w:instrText>
             </w:r>
             <w:r>
               <w:rPr>
@@ -971,7 +973,7 @@
               <w:lang w:eastAsia="ru-RU" w:bidi="ar-SA"/>
             </w:rPr>
           </w:pPr>
-          <w:hyperlink w:anchor="_Toc500694582" w:history="1">
+          <w:hyperlink w:anchor="_Toc500887213" w:history="1">
             <w:r>
               <w:rPr>
                 <w:rStyle w:val="a7"/>
@@ -1011,7 +1013,7 @@
               <w:rPr>
                 <w:webHidden/>
               </w:rPr>
-              <w:instrText xml:space="preserve"> PAGEREF _Toc500694582 \h </w:instrText>
+              <w:instrText xml:space="preserve"> PAGEREF _Toc500887213 \h </w:instrText>
             </w:r>
             <w:r>
               <w:rPr>
@@ -1028,7 +1030,7 @@
               <w:rPr>
                 <w:webHidden/>
               </w:rPr>
-              <w:t>6</w:t>
+              <w:t>8</w:t>
             </w:r>
             <w:r>
               <w:rPr>
@@ -1050,7 +1052,7 @@
               <w:lang w:eastAsia="ru-RU" w:bidi="ar-SA"/>
             </w:rPr>
           </w:pPr>
-          <w:hyperlink w:anchor="_Toc500694583" w:history="1">
+          <w:hyperlink w:anchor="_Toc500887214" w:history="1">
             <w:r>
               <w:rPr>
                 <w:rStyle w:val="a7"/>
@@ -1090,7 +1092,7 @@
               <w:rPr>
                 <w:webHidden/>
               </w:rPr>
-              <w:instrText xml:space="preserve"> PAGEREF _Toc500694583 \h </w:instrText>
+              <w:instrText xml:space="preserve"> PAGEREF _Toc500887214 \h </w:instrText>
             </w:r>
             <w:r>
               <w:rPr>
@@ -1107,7 +1109,7 @@
               <w:rPr>
                 <w:webHidden/>
               </w:rPr>
-              <w:t>7</w:t>
+              <w:t>9</w:t>
             </w:r>
             <w:r>
               <w:rPr>
@@ -1149,8 +1151,8 @@
           <w:lang w:val="ru-RU"/>
         </w:rPr>
       </w:pPr>
-      <w:bookmarkStart w:id="0" w:name="_gjdgxs" w:colFirst="0" w:colLast="0"/>
-      <w:bookmarkEnd w:id="0"/>
+      <w:bookmarkStart w:id="1" w:name="_gjdgxs" w:colFirst="0" w:colLast="0"/>
+      <w:bookmarkEnd w:id="1"/>
       <w:r>
         <w:rPr>
           <w:rFonts w:ascii="Times New Roman" w:hAnsi="Times New Roman"/>
@@ -1189,7 +1191,7 @@
           <w:lang w:val="ru-RU"/>
         </w:rPr>
       </w:pPr>
-      <w:bookmarkStart w:id="1" w:name="_Toc500694580"/>
+      <w:bookmarkStart w:id="2" w:name="_Toc500887211"/>
       <w:r>
         <w:rPr>
           <w:rFonts w:eastAsiaTheme="minorEastAsia"/>
@@ -1205,7 +1207,7 @@
         </w:rPr>
         <w:t>входа сети</w:t>
       </w:r>
-      <w:bookmarkEnd w:id="1"/>
+      <w:bookmarkEnd w:id="2"/>
     </w:p>
     <w:p>
       <w:pPr>
@@ -1800,7 +1802,7 @@
           <w:lang w:val="ru-RU"/>
         </w:rPr>
       </w:pPr>
-      <w:bookmarkStart w:id="2" w:name="_Toc500694581"/>
+      <w:bookmarkStart w:id="3" w:name="_Toc500887212"/>
       <w:r>
         <w:rPr>
           <w:rFonts w:eastAsiaTheme="minorEastAsia"/>
@@ -1809,7 +1811,7 @@
         <w:lastRenderedPageBreak/>
         <w:t>Тестовые конфигурации сетей</w:t>
       </w:r>
-      <w:bookmarkEnd w:id="2"/>
+      <w:bookmarkEnd w:id="3"/>
     </w:p>
     <w:p>
       <w:pPr>
@@ -2060,8 +2062,6 @@
         </w:rPr>
         <w:t>.</w:t>
       </w:r>
-      <w:bookmarkStart w:id="3" w:name="_GoBack"/>
-      <w:bookmarkEnd w:id="3"/>
     </w:p>
     <w:p>
       <w:pPr>
@@ -2100,7 +2100,7 @@
           <w:lang w:val="en-US"/>
         </w:rPr>
         <w:lastRenderedPageBreak/>
-        <w:t>Relu+Sigmoid</w:t>
+        <w:t>FaceNet</w:t>
       </w:r>
       <w:proofErr w:type="spellEnd"/>
     </w:p>
@@ -2120,10 +2120,10 @@
           <w:noProof/>
         </w:rPr>
         <w:drawing>
-          <wp:inline distT="0" distB="0" distL="0" distR="0" wp14:anchorId="21C916E9" wp14:editId="34484718">
-            <wp:extent cx="1304925" cy="4314243"/>
-            <wp:effectExtent l="0" t="0" r="0" b="0"/>
-            <wp:docPr id="28" name="Рисунок 28"/>
+          <wp:inline distT="0" distB="0" distL="0" distR="0" wp14:anchorId="2F4E9A94" wp14:editId="3B650408">
+            <wp:extent cx="647700" cy="7324725"/>
+            <wp:effectExtent l="0" t="0" r="0" b="9525"/>
+            <wp:docPr id="3" name="Рисунок 3"/>
             <wp:cNvGraphicFramePr>
               <a:graphicFrameLocks xmlns:a="http://schemas.openxmlformats.org/drawingml/2006/main" noChangeAspect="1"/>
             </wp:cNvGraphicFramePr>
@@ -2131,7 +2131,7 @@
               <a:graphicData uri="http://schemas.openxmlformats.org/drawingml/2006/picture">
                 <pic:pic xmlns:pic="http://schemas.openxmlformats.org/drawingml/2006/picture">
                   <pic:nvPicPr>
-                    <pic:cNvPr id="0" name="Picture 12"/>
+                    <pic:cNvPr id="0" name="Picture 1"/>
                     <pic:cNvPicPr>
                       <a:picLocks noChangeAspect="1" noChangeArrowheads="1"/>
                     </pic:cNvPicPr>
@@ -2152,7 +2152,7 @@
                   <pic:spPr bwMode="auto">
                     <a:xfrm>
                       <a:off x="0" y="0"/>
-                      <a:ext cx="1309058" cy="4327906"/>
+                      <a:ext cx="647700" cy="7324725"/>
                     </a:xfrm>
                     <a:prstGeom prst="rect">
                       <a:avLst/>
@@ -2181,39 +2181,40 @@
       <w:r>
         <w:rPr>
           <w:rFonts w:eastAsiaTheme="minorEastAsia"/>
-        </w:rPr>
-        <w:t>Два скрытых слоя</w:t>
-      </w:r>
-      <w:r>
-        <w:rPr>
-          <w:rFonts w:eastAsiaTheme="minorEastAsia"/>
-        </w:rPr>
-        <w:t xml:space="preserve">.400 </w:t>
-      </w:r>
-      <w:r>
-        <w:rPr>
-          <w:rFonts w:eastAsiaTheme="minorEastAsia"/>
-        </w:rPr>
-        <w:t>и 50 нейронов</w:t>
-      </w:r>
-      <w:r>
-        <w:rPr>
-          <w:rFonts w:eastAsiaTheme="minorEastAsia"/>
-        </w:rPr>
-        <w:t xml:space="preserve">. </w:t>
-      </w:r>
-      <w:r>
-        <w:rPr>
-          <w:rFonts w:eastAsiaTheme="minorEastAsia"/>
-        </w:rPr>
-        <w:t xml:space="preserve">Активации </w:t>
-      </w:r>
-      <w:r>
-        <w:rPr>
-          <w:rFonts w:eastAsiaTheme="minorEastAsia"/>
           <w:lang w:val="en-US"/>
         </w:rPr>
-        <w:t>Relu+Sigmoid</w:t>
+        <w:t>Facenet</w:t>
+      </w:r>
+      <w:r>
+        <w:rPr>
+          <w:rFonts w:eastAsiaTheme="minorEastAsia"/>
+          <w:lang w:val="en-US"/>
+        </w:rPr>
+        <w:t xml:space="preserve"> ( </w:t>
+      </w:r>
+      <w:r>
+        <w:rPr>
+          <w:rFonts w:eastAsiaTheme="minorEastAsia"/>
+        </w:rPr>
+        <w:t>Без Нормировки)</w:t>
+      </w:r>
+    </w:p>
+    <w:p>
+      <w:pPr>
+        <w:spacing w:before="0" w:after="0" w:line="240" w:lineRule="auto"/>
+        <w:rPr>
+          <w:rFonts w:ascii="Times New Roman" w:eastAsiaTheme="minorEastAsia" w:hAnsi="Times New Roman"/>
+          <w:noProof/>
+          <w:sz w:val="24"/>
+          <w:szCs w:val="24"/>
+          <w:lang w:eastAsia="ru-RU" w:bidi="ar-SA"/>
+        </w:rPr>
+      </w:pPr>
+      <w:r>
+        <w:rPr>
+          <w:rFonts w:eastAsiaTheme="minorEastAsia"/>
+        </w:rPr>
+        <w:br w:type="page"/>
       </w:r>
     </w:p>
     <w:p>
@@ -2234,7 +2235,16 @@
           <w:b/>
           <w:lang w:val="en-US"/>
         </w:rPr>
-        <w:t>Three layers</w:t>
+        <w:lastRenderedPageBreak/>
+        <w:t xml:space="preserve">Three </w:t>
+      </w:r>
+      <w:r>
+        <w:rPr>
+          <w:rFonts w:eastAsiaTheme="minorEastAsia"/>
+          <w:b/>
+          <w:lang w:val="en-US"/>
+        </w:rPr>
+        <w:t>FC</w:t>
       </w:r>
     </w:p>
     <w:p>
@@ -2243,18 +2253,20 @@
         <w:jc w:val="center"/>
         <w:rPr>
           <w:rFonts w:eastAsiaTheme="minorEastAsia"/>
-        </w:rPr>
-      </w:pPr>
-      <w:r>
-        <w:rPr>
-          <w:rFonts w:eastAsiaTheme="minorEastAsia"/>
+          <w:b/>
+        </w:rPr>
+      </w:pPr>
+      <w:r>
+        <w:rPr>
+          <w:rFonts w:eastAsiaTheme="minorEastAsia"/>
+          <w:b/>
           <w:noProof/>
         </w:rPr>
         <w:drawing>
-          <wp:inline distT="0" distB="0" distL="0" distR="0" wp14:anchorId="3CAA66D0" wp14:editId="3BCAB61B">
-            <wp:extent cx="930467" cy="3733800"/>
-            <wp:effectExtent l="0" t="0" r="3175" b="0"/>
-            <wp:docPr id="27" name="Рисунок 27"/>
+          <wp:inline distT="0" distB="0" distL="0" distR="0" wp14:anchorId="3D4DC49A" wp14:editId="33D6E474">
+            <wp:extent cx="1047750" cy="7981950"/>
+            <wp:effectExtent l="0" t="0" r="0" b="0"/>
+            <wp:docPr id="4" name="Рисунок 4"/>
             <wp:cNvGraphicFramePr>
               <a:graphicFrameLocks xmlns:a="http://schemas.openxmlformats.org/drawingml/2006/main" noChangeAspect="1"/>
             </wp:cNvGraphicFramePr>
@@ -2262,7 +2274,7 @@
               <a:graphicData uri="http://schemas.openxmlformats.org/drawingml/2006/picture">
                 <pic:pic xmlns:pic="http://schemas.openxmlformats.org/drawingml/2006/picture">
                   <pic:nvPicPr>
-                    <pic:cNvPr id="0" name="Picture 11"/>
+                    <pic:cNvPr id="0" name="Picture 2"/>
                     <pic:cNvPicPr>
                       <a:picLocks noChangeAspect="1" noChangeArrowheads="1"/>
                     </pic:cNvPicPr>
@@ -2283,7 +2295,7 @@
                   <pic:spPr bwMode="auto">
                     <a:xfrm>
                       <a:off x="0" y="0"/>
-                      <a:ext cx="952502" cy="3822221"/>
+                      <a:ext cx="1047750" cy="7981950"/>
                     </a:xfrm>
                     <a:prstGeom prst="rect">
                       <a:avLst/>
@@ -2302,6 +2314,15 @@
     </w:p>
     <w:p>
       <w:pPr>
+        <w:pStyle w:val="NormalText"/>
+        <w:jc w:val="center"/>
+        <w:rPr>
+          <w:rFonts w:eastAsiaTheme="minorEastAsia"/>
+        </w:rPr>
+      </w:pPr>
+    </w:p>
+    <w:p>
+      <w:pPr>
         <w:pStyle w:val="a0"/>
         <w:jc w:val="left"/>
         <w:rPr>
@@ -2312,20 +2333,39 @@
         <w:rPr>
           <w:rFonts w:eastAsiaTheme="minorEastAsia"/>
         </w:rPr>
-        <w:t>Три скрытых слоя. 400</w:t>
+        <w:t>Три скрытых слоя.</w:t>
+      </w:r>
+      <w:r>
+        <w:rPr>
+          <w:rFonts w:eastAsiaTheme="minorEastAsia"/>
+        </w:rPr>
+        <w:t xml:space="preserve"> </w:t>
+      </w:r>
+      <w:r>
+        <w:rPr>
+          <w:rFonts w:eastAsiaTheme="minorEastAsia"/>
+        </w:rPr>
+        <w:t xml:space="preserve">Также </w:t>
       </w:r>
       <w:r>
         <w:rPr>
           <w:rFonts w:eastAsiaTheme="minorEastAsia"/>
           <w:lang w:val="en-US"/>
         </w:rPr>
-        <w:t xml:space="preserve">, 100, 20 </w:t>
-      </w:r>
-      <w:r>
-        <w:rPr>
-          <w:rFonts w:eastAsiaTheme="minorEastAsia"/>
-        </w:rPr>
-        <w:t>нейронов соответственно</w:t>
+        <w:t>Pool</w:t>
+      </w:r>
+      <w:r>
+        <w:rPr>
+          <w:rFonts w:eastAsiaTheme="minorEastAsia"/>
+        </w:rPr>
+        <w:t>+</w:t>
+      </w:r>
+      <w:r>
+        <w:rPr>
+          <w:rFonts w:eastAsiaTheme="minorEastAsia"/>
+          <w:lang w:val="en-US"/>
+        </w:rPr>
+        <w:t>Relu</w:t>
       </w:r>
     </w:p>
     <w:p>
@@ -2336,7 +2376,7 @@
           <w:lang w:val="ru-RU"/>
         </w:rPr>
       </w:pPr>
-      <w:bookmarkStart w:id="4" w:name="_Toc500694582"/>
+      <w:bookmarkStart w:id="4" w:name="_Toc500887213"/>
       <w:r>
         <w:rPr>
           <w:rFonts w:eastAsiaTheme="minorEastAsia"/>
@@ -2367,7 +2407,7 @@
       </w:tblGrid>
       <w:tr>
         <w:trPr>
-          <w:trHeight w:val="286"/>
+          <w:trHeight w:val="1055"/>
         </w:trPr>
         <w:tc>
           <w:tcPr>
@@ -2478,7 +2518,15 @@
                 <w:b/>
                 <w:lang w:val="en-US"/>
               </w:rPr>
-              <w:t>SimpleFCN</w:t>
+              <w:t>Avg</w:t>
+            </w:r>
+            <w:proofErr w:type="spellEnd"/>
+            <w:r>
+              <w:rPr>
+                <w:rFonts w:eastAsiaTheme="minorEastAsia"/>
+                <w:b/>
+              </w:rPr>
+              <w:t xml:space="preserve"> </w:t>
             </w:r>
             <w:r>
               <w:rPr>
@@ -2486,15 +2534,7 @@
                 <w:b/>
                 <w:lang w:val="en-US"/>
               </w:rPr>
-              <w:t>+sigm</w:t>
-            </w:r>
-            <w:proofErr w:type="spellEnd"/>
-            <w:r>
-              <w:rPr>
-                <w:rFonts w:eastAsiaTheme="minorEastAsia"/>
-                <w:b/>
-              </w:rPr>
-              <w:t xml:space="preserve"> </w:t>
+              <w:t>(10</w:t>
             </w:r>
             <w:r>
               <w:rPr>
@@ -2502,7 +2542,7 @@
                 <w:b/>
                 <w:lang w:val="en-US"/>
               </w:rPr>
-              <w:t>(10000)</w:t>
+              <w:t>000)</w:t>
             </w:r>
           </w:p>
           <w:p>
@@ -2562,12 +2602,6 @@
                 <w:b/>
               </w:rPr>
             </w:pPr>
-            <w:r>
-              <w:rPr>
-                <w:b/>
-              </w:rPr>
-              <w:t>720</w:t>
-            </w:r>
           </w:p>
         </w:tc>
         <w:tc>
@@ -2585,9 +2619,14 @@
             </w:pPr>
             <w:r>
               <w:rPr>
+                <w:rFonts w:ascii="Arial" w:hAnsi="Arial" w:cs="Arial"/>
                 <w:b/>
-              </w:rPr>
-              <w:t>0.8338</w:t>
+                <w:color w:val="000000"/>
+                <w:sz w:val="20"/>
+                <w:szCs w:val="20"/>
+                <w:shd w:val="clear" w:color="auto" w:fill="FFFFFF"/>
+              </w:rPr>
+              <w:t>0.908333</w:t>
             </w:r>
           </w:p>
         </w:tc>
@@ -2611,14 +2650,20 @@
                 <w:lang w:val="en-US"/>
               </w:rPr>
             </w:pPr>
-            <w:proofErr w:type="spellStart"/>
             <w:r>
               <w:rPr>
                 <w:rFonts w:eastAsiaTheme="minorEastAsia"/>
                 <w:b/>
                 <w:lang w:val="en-US"/>
               </w:rPr>
-              <w:t>SimpleFCN</w:t>
+              <w:t>Max</w:t>
+            </w:r>
+            <w:r>
+              <w:rPr>
+                <w:rFonts w:eastAsiaTheme="minorEastAsia"/>
+                <w:b/>
+              </w:rPr>
+              <w:t xml:space="preserve"> </w:t>
             </w:r>
             <w:r>
               <w:rPr>
@@ -2626,15 +2671,7 @@
                 <w:b/>
                 <w:lang w:val="en-US"/>
               </w:rPr>
-              <w:t>+tanh</w:t>
-            </w:r>
-            <w:proofErr w:type="spellEnd"/>
-            <w:r>
-              <w:rPr>
-                <w:rFonts w:eastAsiaTheme="minorEastAsia"/>
-                <w:b/>
-              </w:rPr>
-              <w:t xml:space="preserve"> </w:t>
+              <w:t>(1</w:t>
             </w:r>
             <w:r>
               <w:rPr>
@@ -2642,28 +2679,31 @@
                 <w:b/>
                 <w:lang w:val="en-US"/>
               </w:rPr>
-              <w:t>(2000)</w:t>
+              <w:t>0</w:t>
+            </w:r>
+            <w:r>
+              <w:rPr>
+                <w:rFonts w:eastAsiaTheme="minorEastAsia"/>
+                <w:b/>
+                <w:lang w:val="en-US"/>
+              </w:rPr>
+              <w:t>000)</w:t>
             </w:r>
           </w:p>
           <w:p>
             <w:pPr>
-              <w:spacing w:before="0" w:after="100" w:afterAutospacing="1" w:line="240" w:lineRule="auto"/>
-              <w:ind w:left="720"/>
+              <w:pStyle w:val="NormalText"/>
+              <w:ind w:firstLine="0"/>
+              <w:jc w:val="center"/>
               <w:rPr>
                 <w:rFonts w:ascii="Segoe UI" w:hAnsi="Segoe UI" w:cs="Segoe UI"/>
                 <w:color w:val="24292E"/>
-                <w:sz w:val="24"/>
-                <w:szCs w:val="24"/>
-                <w:lang w:eastAsia="ru-RU" w:bidi="ar-SA"/>
               </w:rPr>
             </w:pPr>
             <w:r>
               <w:rPr>
                 <w:rFonts w:ascii="Segoe UI" w:hAnsi="Segoe UI" w:cs="Segoe UI"/>
                 <w:color w:val="24292E"/>
-                <w:sz w:val="24"/>
-                <w:szCs w:val="24"/>
-                <w:lang w:eastAsia="ru-RU" w:bidi="ar-SA"/>
               </w:rPr>
               <w:t>(</w:t>
             </w:r>
@@ -2672,30 +2712,21 @@
               <w:rPr>
                 <w:rFonts w:ascii="Segoe UI" w:hAnsi="Segoe UI" w:cs="Segoe UI"/>
                 <w:color w:val="24292E"/>
-                <w:sz w:val="24"/>
-                <w:szCs w:val="24"/>
-                <w:lang w:val="ru-RU" w:eastAsia="ru-RU" w:bidi="ar-SA"/>
-              </w:rPr>
-              <w:t>Tesla</w:t>
+              </w:rPr>
+              <w:t>GeForce</w:t>
             </w:r>
             <w:proofErr w:type="spellEnd"/>
             <w:r>
               <w:rPr>
                 <w:rFonts w:ascii="Segoe UI" w:hAnsi="Segoe UI" w:cs="Segoe UI"/>
                 <w:color w:val="24292E"/>
-                <w:sz w:val="24"/>
-                <w:szCs w:val="24"/>
-                <w:lang w:val="ru-RU" w:eastAsia="ru-RU" w:bidi="ar-SA"/>
-              </w:rPr>
-              <w:t xml:space="preserve"> K20X</w:t>
+              </w:rPr>
+              <w:t xml:space="preserve"> GTX 1080</w:t>
             </w:r>
             <w:r>
               <w:rPr>
                 <w:rFonts w:ascii="Segoe UI" w:hAnsi="Segoe UI" w:cs="Segoe UI"/>
                 <w:color w:val="24292E"/>
-                <w:sz w:val="24"/>
-                <w:szCs w:val="24"/>
-                <w:lang w:eastAsia="ru-RU" w:bidi="ar-SA"/>
               </w:rPr>
               <w:t>)</w:t>
             </w:r>
@@ -2715,13 +2746,6 @@
                 <w:lang w:val="en-US"/>
               </w:rPr>
             </w:pPr>
-            <w:r>
-              <w:rPr>
-                <w:b/>
-                <w:lang w:val="en-US"/>
-              </w:rPr>
-              <w:t>534</w:t>
-            </w:r>
           </w:p>
         </w:tc>
         <w:tc>
@@ -2739,9 +2763,14 @@
             </w:pPr>
             <w:r>
               <w:rPr>
+                <w:rFonts w:ascii="Arial" w:hAnsi="Arial" w:cs="Arial"/>
                 <w:b/>
-              </w:rPr>
-              <w:t>0.786</w:t>
+                <w:color w:val="000000"/>
+                <w:sz w:val="20"/>
+                <w:szCs w:val="20"/>
+                <w:shd w:val="clear" w:color="auto" w:fill="F7F8FA"/>
+              </w:rPr>
+              <w:t>0.9004</w:t>
             </w:r>
           </w:p>
         </w:tc>
@@ -2770,7 +2799,7 @@
                 <w:b/>
                 <w:lang w:val="en-US"/>
               </w:rPr>
-              <w:t>Elu+tanh</w:t>
+              <w:t>FaceNet</w:t>
             </w:r>
             <w:proofErr w:type="spellEnd"/>
             <w:r>
@@ -2784,7 +2813,14 @@
                 <w:b/>
                 <w:lang w:val="en-US"/>
               </w:rPr>
-              <w:t>(10000)</w:t>
+              <w:t>(12</w:t>
+            </w:r>
+            <w:r>
+              <w:rPr>
+                <w:b/>
+                <w:lang w:val="en-US"/>
+              </w:rPr>
+              <w:t>000)</w:t>
             </w:r>
           </w:p>
           <w:p>
@@ -2810,7 +2846,7 @@
                 <w:rFonts w:ascii="Segoe UI" w:hAnsi="Segoe UI" w:cs="Segoe UI"/>
                 <w:color w:val="24292E"/>
               </w:rPr>
-              <w:t>GeForce</w:t>
+              <w:t>Tesla</w:t>
             </w:r>
             <w:proofErr w:type="spellEnd"/>
             <w:r>
@@ -2818,13 +2854,12 @@
                 <w:rFonts w:ascii="Segoe UI" w:hAnsi="Segoe UI" w:cs="Segoe UI"/>
                 <w:color w:val="24292E"/>
               </w:rPr>
-              <w:t xml:space="preserve"> GTX 1080</w:t>
+              <w:t xml:space="preserve"> K20X</w:t>
             </w:r>
             <w:r>
               <w:rPr>
                 <w:rFonts w:ascii="Segoe UI" w:hAnsi="Segoe UI" w:cs="Segoe UI"/>
                 <w:color w:val="24292E"/>
-                <w:lang w:val="en-US"/>
               </w:rPr>
               <w:t>)</w:t>
             </w:r>
@@ -2844,13 +2879,6 @@
                 <w:lang w:val="en-US"/>
               </w:rPr>
             </w:pPr>
-            <w:r>
-              <w:rPr>
-                <w:b/>
-                <w:lang w:val="en-US"/>
-              </w:rPr>
-              <w:t>540</w:t>
-            </w:r>
           </w:p>
         </w:tc>
         <w:tc>
@@ -2872,7 +2900,7 @@
                 <w:b/>
                 <w:lang w:val="en-US"/>
               </w:rPr>
-              <w:t>0.7878</w:t>
+              <w:t>0.84</w:t>
             </w:r>
           </w:p>
         </w:tc>
@@ -2900,7 +2928,7 @@
                 <w:b/>
                 <w:lang w:val="en-US"/>
               </w:rPr>
-              <w:t>Three layers</w:t>
+              <w:t>Three FC</w:t>
             </w:r>
             <w:r>
               <w:rPr>
@@ -2911,9 +2939,22 @@
             <w:r>
               <w:rPr>
                 <w:b/>
+              </w:rPr>
+              <w:t>(</w:t>
+            </w:r>
+            <w:r>
+              <w:rPr>
+                <w:b/>
                 <w:lang w:val="en-US"/>
               </w:rPr>
-              <w:t>(2000)</w:t>
+              <w:t>1</w:t>
+            </w:r>
+            <w:r>
+              <w:rPr>
+                <w:b/>
+                <w:lang w:val="en-US"/>
+              </w:rPr>
+              <w:t>2000)</w:t>
             </w:r>
           </w:p>
           <w:p>
@@ -2972,13 +3013,6 @@
                 <w:lang w:val="en-US"/>
               </w:rPr>
             </w:pPr>
-            <w:r>
-              <w:rPr>
-                <w:b/>
-                <w:lang w:val="en-US"/>
-              </w:rPr>
-              <w:t>560</w:t>
-            </w:r>
           </w:p>
         </w:tc>
         <w:tc>
@@ -2992,15 +3026,20 @@
               <w:jc w:val="center"/>
               <w:rPr>
                 <w:b/>
-                <w:lang w:val="en-US"/>
               </w:rPr>
             </w:pPr>
             <w:r>
               <w:rPr>
                 <w:b/>
+              </w:rPr>
+              <w:t>0</w:t>
+            </w:r>
+            <w:r>
+              <w:rPr>
+                <w:b/>
                 <w:lang w:val="en-US"/>
               </w:rPr>
-              <w:t>0.8158</w:t>
+              <w:t>.84</w:t>
             </w:r>
           </w:p>
         </w:tc>
@@ -3015,39 +3054,6 @@
           </w:tcPr>
           <w:p>
             <w:pPr>
-              <w:pStyle w:val="NormalText"/>
-              <w:ind w:firstLine="0"/>
-              <w:jc w:val="center"/>
-              <w:rPr>
-                <w:b/>
-                <w:lang w:val="en-US"/>
-              </w:rPr>
-            </w:pPr>
-            <w:proofErr w:type="spellStart"/>
-            <w:r>
-              <w:rPr>
-                <w:b/>
-                <w:lang w:val="en-US"/>
-              </w:rPr>
-              <w:t>Relu+Sigmoid</w:t>
-            </w:r>
-            <w:proofErr w:type="spellEnd"/>
-            <w:r>
-              <w:rPr>
-                <w:b/>
-              </w:rPr>
-              <w:t xml:space="preserve"> </w:t>
-            </w:r>
-            <w:r>
-              <w:rPr>
-                <w:b/>
-                <w:lang w:val="en-US"/>
-              </w:rPr>
-              <w:t>(2000)</w:t>
-            </w:r>
-          </w:p>
-          <w:p>
-            <w:pPr>
               <w:spacing w:before="0" w:after="100" w:afterAutospacing="1" w:line="240" w:lineRule="auto"/>
               <w:jc w:val="center"/>
               <w:rPr>
@@ -3058,48 +3064,6 @@
                 <w:lang w:eastAsia="ru-RU" w:bidi="ar-SA"/>
               </w:rPr>
             </w:pPr>
-            <w:r>
-              <w:rPr>
-                <w:rFonts w:ascii="Segoe UI" w:hAnsi="Segoe UI" w:cs="Segoe UI"/>
-                <w:color w:val="24292E"/>
-                <w:sz w:val="24"/>
-                <w:szCs w:val="24"/>
-                <w:lang w:eastAsia="ru-RU" w:bidi="ar-SA"/>
-              </w:rPr>
-              <w:t>(</w:t>
-            </w:r>
-            <w:proofErr w:type="spellStart"/>
-            <w:r>
-              <w:rPr>
-                <w:rFonts w:ascii="Segoe UI" w:hAnsi="Segoe UI" w:cs="Segoe UI"/>
-                <w:color w:val="24292E"/>
-                <w:sz w:val="24"/>
-                <w:szCs w:val="24"/>
-                <w:lang w:val="ru-RU" w:eastAsia="ru-RU" w:bidi="ar-SA"/>
-              </w:rPr>
-              <w:t>GeForce</w:t>
-            </w:r>
-            <w:proofErr w:type="spellEnd"/>
-            <w:r>
-              <w:rPr>
-                <w:rFonts w:ascii="Segoe UI" w:hAnsi="Segoe UI" w:cs="Segoe UI"/>
-                <w:color w:val="24292E"/>
-                <w:sz w:val="24"/>
-                <w:szCs w:val="24"/>
-                <w:lang w:val="ru-RU" w:eastAsia="ru-RU" w:bidi="ar-SA"/>
-              </w:rPr>
-              <w:t xml:space="preserve"> GTX 1080</w:t>
-            </w:r>
-            <w:r>
-              <w:rPr>
-                <w:rFonts w:ascii="Segoe UI" w:hAnsi="Segoe UI" w:cs="Segoe UI"/>
-                <w:color w:val="24292E"/>
-                <w:sz w:val="24"/>
-                <w:szCs w:val="24"/>
-                <w:lang w:eastAsia="ru-RU" w:bidi="ar-SA"/>
-              </w:rPr>
-              <w:t>)</w:t>
-            </w:r>
           </w:p>
         </w:tc>
         <w:tc>
@@ -3116,13 +3080,6 @@
                 <w:lang w:val="en-US"/>
               </w:rPr>
             </w:pPr>
-            <w:r>
-              <w:rPr>
-                <w:b/>
-                <w:lang w:val="en-US"/>
-              </w:rPr>
-              <w:t>653</w:t>
-            </w:r>
           </w:p>
         </w:tc>
         <w:tc>
@@ -3138,14 +3095,6 @@
                 <w:b/>
               </w:rPr>
             </w:pPr>
-            <w:r>
-              <w:rPr>
-                <w:b/>
-                <w:sz w:val="22"/>
-                <w:szCs w:val="22"/>
-              </w:rPr>
-              <w:t>0.8156</w:t>
-            </w:r>
           </w:p>
         </w:tc>
       </w:tr>
@@ -3182,7 +3131,7 @@
           <w:lang w:val="ru-RU"/>
         </w:rPr>
       </w:pPr>
-      <w:bookmarkStart w:id="5" w:name="_Toc500694583"/>
+      <w:bookmarkStart w:id="5" w:name="_Toc500887214"/>
       <w:r>
         <w:rPr>
           <w:rFonts w:eastAsiaTheme="minorEastAsia"/>
@@ -3428,7 +3377,7 @@
         <w:rStyle w:val="aa"/>
         <w:noProof/>
       </w:rPr>
-      <w:t>8</w:t>
+      <w:t>9</w:t>
     </w:r>
     <w:r>
       <w:rPr>
@@ -9829,7 +9778,7 @@
 </file>
 
 <file path=customXml/itemProps1.xml><?xml version="1.0" encoding="utf-8"?>
-<ds:datastoreItem xmlns:ds="http://schemas.openxmlformats.org/officeDocument/2006/customXml" ds:itemID="{B6D93AAF-1C7D-450F-90BF-1F688DADC664}">
+<ds:datastoreItem xmlns:ds="http://schemas.openxmlformats.org/officeDocument/2006/customXml" ds:itemID="{EE23A278-6375-4F63-B301-EFAFBE7D4633}">
   <ds:schemaRefs>
     <ds:schemaRef ds:uri="http://schemas.openxmlformats.org/officeDocument/2006/bibliography"/>
   </ds:schemaRefs>

--- a/lab03/report/otchet_lab03.docx
+++ b/lab03/report/otchet_lab03.docx
@@ -318,9 +318,8 @@
           <w:szCs w:val="28"/>
           <w:lang w:val="ru-RU"/>
         </w:rPr>
-        <w:t xml:space="preserve">Разработка </w:t>
-      </w:r>
-      <w:proofErr w:type="spellStart"/>
+        <w:t>Разработка сверточной</w:t>
+      </w:r>
       <w:r>
         <w:rPr>
           <w:rFonts w:ascii="Times New Roman" w:hAnsi="Times New Roman"/>
@@ -329,10 +328,22 @@
           <w:szCs w:val="28"/>
           <w:lang w:val="ru-RU"/>
         </w:rPr>
-        <w:t>сверточной</w:t>
-      </w:r>
-      <w:proofErr w:type="spellEnd"/>
-      <w:r>
+        <w:t xml:space="preserve"> нейронной сети</w:t>
+      </w:r>
+      <w:r>
+        <w:rPr>
+          <w:rFonts w:ascii="Times New Roman" w:hAnsi="Times New Roman"/>
+          <w:b/>
+          <w:sz w:val="32"/>
+          <w:szCs w:val="24"/>
+          <w:lang w:val="ru-RU"/>
+        </w:rPr>
+        <w:t>»</w:t>
+      </w:r>
+    </w:p>
+    <w:p>
+      <w:pPr>
+        <w:jc w:val="center"/>
         <w:rPr>
           <w:rFonts w:ascii="Times New Roman" w:hAnsi="Times New Roman"/>
           <w:b/>
@@ -340,29 +351,6 @@
           <w:szCs w:val="28"/>
           <w:lang w:val="ru-RU"/>
         </w:rPr>
-        <w:t xml:space="preserve"> нейронной сети</w:t>
-      </w:r>
-      <w:r>
-        <w:rPr>
-          <w:rFonts w:ascii="Times New Roman" w:hAnsi="Times New Roman"/>
-          <w:b/>
-          <w:sz w:val="32"/>
-          <w:szCs w:val="24"/>
-          <w:lang w:val="ru-RU"/>
-        </w:rPr>
-        <w:t>»</w:t>
-      </w:r>
-    </w:p>
-    <w:p>
-      <w:pPr>
-        <w:jc w:val="center"/>
-        <w:rPr>
-          <w:rFonts w:ascii="Times New Roman" w:hAnsi="Times New Roman"/>
-          <w:b/>
-          <w:sz w:val="28"/>
-          <w:szCs w:val="28"/>
-          <w:lang w:val="ru-RU"/>
-        </w:rPr>
       </w:pPr>
     </w:p>
     <w:p>
@@ -499,7 +487,6 @@
         </w:rPr>
         <w:t xml:space="preserve">, </w:t>
       </w:r>
-      <w:proofErr w:type="spellStart"/>
       <w:r>
         <w:rPr>
           <w:rFonts w:ascii="Times New Roman" w:hAnsi="Times New Roman"/>
@@ -507,9 +494,8 @@
           <w:szCs w:val="28"/>
           <w:lang w:val="ru-RU"/>
         </w:rPr>
-        <w:t>Волокитин</w:t>
-      </w:r>
-      <w:proofErr w:type="spellEnd"/>
+        <w:t>Волокитин, Левин</w:t>
+      </w:r>
       <w:r>
         <w:rPr>
           <w:rFonts w:ascii="Times New Roman" w:hAnsi="Times New Roman"/>
@@ -517,31 +503,31 @@
           <w:szCs w:val="28"/>
           <w:lang w:val="ru-RU"/>
         </w:rPr>
-        <w:t>, Левин</w:t>
-      </w:r>
-      <w:r>
+        <w:t>,</w:t>
+      </w:r>
+    </w:p>
+    <w:p>
+      <w:pPr>
+        <w:tabs>
+          <w:tab w:val="left" w:pos="5387"/>
+        </w:tabs>
+        <w:spacing w:before="0" w:after="0" w:line="240" w:lineRule="auto"/>
         <w:rPr>
           <w:rFonts w:ascii="Times New Roman" w:hAnsi="Times New Roman"/>
           <w:sz w:val="28"/>
           <w:szCs w:val="28"/>
           <w:lang w:val="ru-RU"/>
         </w:rPr>
-        <w:t>,</w:t>
-      </w:r>
-    </w:p>
-    <w:p>
-      <w:pPr>
-        <w:tabs>
-          <w:tab w:val="left" w:pos="5387"/>
-        </w:tabs>
-        <w:spacing w:before="0" w:after="0" w:line="240" w:lineRule="auto"/>
+      </w:pPr>
+      <w:r>
         <w:rPr>
           <w:rFonts w:ascii="Times New Roman" w:hAnsi="Times New Roman"/>
           <w:sz w:val="28"/>
           <w:szCs w:val="28"/>
           <w:lang w:val="ru-RU"/>
         </w:rPr>
-      </w:pPr>
+        <w:tab/>
+      </w:r>
       <w:r>
         <w:rPr>
           <w:rFonts w:ascii="Times New Roman" w:hAnsi="Times New Roman"/>
@@ -549,27 +535,7 @@
           <w:szCs w:val="28"/>
           <w:lang w:val="ru-RU"/>
         </w:rPr>
-        <w:tab/>
-      </w:r>
-      <w:proofErr w:type="spellStart"/>
-      <w:r>
-        <w:rPr>
-          <w:rFonts w:ascii="Times New Roman" w:hAnsi="Times New Roman"/>
-          <w:sz w:val="28"/>
-          <w:szCs w:val="28"/>
-          <w:lang w:val="ru-RU"/>
-        </w:rPr>
-        <w:t>Новак</w:t>
-      </w:r>
-      <w:proofErr w:type="spellEnd"/>
-      <w:r>
-        <w:rPr>
-          <w:rFonts w:ascii="Times New Roman" w:hAnsi="Times New Roman"/>
-          <w:sz w:val="28"/>
-          <w:szCs w:val="28"/>
-          <w:lang w:val="ru-RU"/>
-        </w:rPr>
-        <w:t xml:space="preserve"> </w:t>
+        <w:t xml:space="preserve">Новак </w:t>
       </w:r>
     </w:p>
     <w:p>
@@ -1030,7 +996,7 @@
               <w:rPr>
                 <w:webHidden/>
               </w:rPr>
-              <w:t>8</w:t>
+              <w:t>9</w:t>
             </w:r>
             <w:r>
               <w:rPr>
@@ -1109,7 +1075,7 @@
               <w:rPr>
                 <w:webHidden/>
               </w:rPr>
-              <w:t>9</w:t>
+              <w:t>10</w:t>
             </w:r>
             <w:r>
               <w:rPr>
@@ -1222,7 +1188,6 @@
         </w:rPr>
         <w:t xml:space="preserve">Для описания входа сети в библиотеке </w:t>
       </w:r>
-      <w:proofErr w:type="spellStart"/>
       <w:r>
         <w:rPr>
           <w:rFonts w:eastAsiaTheme="minorEastAsia"/>
@@ -1230,7 +1195,6 @@
         </w:rPr>
         <w:t>Caffe</w:t>
       </w:r>
-      <w:proofErr w:type="spellEnd"/>
       <w:r>
         <w:rPr>
           <w:rFonts w:eastAsiaTheme="minorEastAsia"/>
@@ -1243,7 +1207,6 @@
         </w:rPr>
         <w:t xml:space="preserve">используется слой </w:t>
       </w:r>
-      <w:proofErr w:type="spellStart"/>
       <w:r>
         <w:rPr>
           <w:rFonts w:eastAsiaTheme="minorEastAsia"/>
@@ -1251,7 +1214,6 @@
         </w:rPr>
         <w:t>ImageData</w:t>
       </w:r>
-      <w:proofErr w:type="spellEnd"/>
       <w:r>
         <w:rPr>
           <w:rFonts w:eastAsiaTheme="minorEastAsia"/>
@@ -1466,19 +1428,11 @@
           <w:rFonts w:eastAsiaTheme="minorEastAsia"/>
         </w:rPr>
       </w:pPr>
-      <w:proofErr w:type="spellStart"/>
-      <w:r>
-        <w:rPr>
-          <w:rFonts w:eastAsiaTheme="minorEastAsia"/>
-        </w:rPr>
-        <w:t>transform_param</w:t>
-      </w:r>
-      <w:proofErr w:type="spellEnd"/>
-      <w:r>
-        <w:rPr>
-          <w:rFonts w:eastAsiaTheme="minorEastAsia"/>
-        </w:rPr>
-        <w:t xml:space="preserve"> – </w:t>
+      <w:r>
+        <w:rPr>
+          <w:rFonts w:eastAsiaTheme="minorEastAsia"/>
+        </w:rPr>
+        <w:t xml:space="preserve">transform_param – </w:t>
       </w:r>
       <w:r>
         <w:rPr>
@@ -1544,7 +1498,6 @@
         </w:rPr>
         <w:t>.</w:t>
       </w:r>
-      <w:proofErr w:type="spellStart"/>
       <w:r>
         <w:rPr>
           <w:rFonts w:eastAsiaTheme="minorEastAsia"/>
@@ -1552,7 +1505,6 @@
         </w:rPr>
         <w:t>lst</w:t>
       </w:r>
-      <w:proofErr w:type="spellEnd"/>
       <w:r>
         <w:rPr>
           <w:rFonts w:eastAsiaTheme="minorEastAsia"/>
@@ -1711,14 +1663,7 @@
         <w:rPr>
           <w:rFonts w:eastAsiaTheme="minorEastAsia"/>
         </w:rPr>
-        <w:t xml:space="preserve">картинки уменьшенные до </w:t>
-      </w:r>
-      <w:proofErr w:type="gramStart"/>
-      <w:r>
-        <w:rPr>
-          <w:rFonts w:eastAsiaTheme="minorEastAsia"/>
-        </w:rPr>
-        <w:t xml:space="preserve">размера </w:t>
+        <w:t xml:space="preserve">картинки уменьшенные до размера </w:t>
       </w:r>
       <m:oMath>
         <m:r>
@@ -1749,15 +1694,7 @@
           <w:rFonts w:eastAsiaTheme="minorEastAsia"/>
           <w:szCs w:val="28"/>
         </w:rPr>
-        <w:t xml:space="preserve"> и</w:t>
-      </w:r>
-      <w:proofErr w:type="gramEnd"/>
-      <w:r>
-        <w:rPr>
-          <w:rFonts w:eastAsiaTheme="minorEastAsia"/>
-          <w:szCs w:val="28"/>
-        </w:rPr>
-        <w:t xml:space="preserve"> нормализованные на </w:t>
+        <w:t xml:space="preserve"> и нормализованные на </w:t>
       </w:r>
       <m:oMath>
         <m:r>
@@ -1961,7 +1898,6 @@
           <w:b/>
         </w:rPr>
       </w:pPr>
-      <w:proofErr w:type="spellStart"/>
       <w:r>
         <w:rPr>
           <w:rFonts w:eastAsiaTheme="minorEastAsia"/>
@@ -1971,7 +1907,6 @@
         <w:lastRenderedPageBreak/>
         <w:t>MaxPool</w:t>
       </w:r>
-      <w:proofErr w:type="spellEnd"/>
     </w:p>
     <w:p>
       <w:pPr>
@@ -2092,7 +2027,6 @@
           <w:b/>
         </w:rPr>
       </w:pPr>
-      <w:proofErr w:type="spellStart"/>
       <w:r>
         <w:rPr>
           <w:rFonts w:eastAsiaTheme="minorEastAsia"/>
@@ -2102,7 +2036,6 @@
         <w:lastRenderedPageBreak/>
         <w:t>FaceNet</w:t>
       </w:r>
-      <w:proofErr w:type="spellEnd"/>
     </w:p>
     <w:p>
       <w:pPr>
@@ -2370,6 +2303,126 @@
     </w:p>
     <w:p>
       <w:pPr>
+        <w:spacing w:before="0" w:after="0" w:line="240" w:lineRule="auto"/>
+        <w:rPr>
+          <w:rFonts w:eastAsiaTheme="minorEastAsia"/>
+        </w:rPr>
+      </w:pPr>
+      <w:r>
+        <w:rPr>
+          <w:rFonts w:eastAsiaTheme="minorEastAsia"/>
+        </w:rPr>
+        <w:br w:type="page"/>
+      </w:r>
+    </w:p>
+    <w:p>
+      <w:pPr>
+        <w:pStyle w:val="NormalText"/>
+        <w:numPr>
+          <w:ilvl w:val="0"/>
+          <w:numId w:val="35"/>
+        </w:numPr>
+        <w:rPr>
+          <w:rFonts w:eastAsiaTheme="minorEastAsia"/>
+          <w:b/>
+        </w:rPr>
+      </w:pPr>
+      <w:r>
+        <w:rPr>
+          <w:rFonts w:eastAsiaTheme="minorEastAsia"/>
+          <w:b/>
+          <w:lang w:val="en-US"/>
+        </w:rPr>
+        <w:lastRenderedPageBreak/>
+        <w:t>FaceNetWithNorm</w:t>
+      </w:r>
+    </w:p>
+    <w:p>
+      <w:pPr>
+        <w:pStyle w:val="a0"/>
+        <w:numPr>
+          <w:ilvl w:val="0"/>
+          <w:numId w:val="0"/>
+        </w:numPr>
+        <w:ind w:left="2487" w:hanging="360"/>
+        <w:rPr>
+          <w:rFonts w:eastAsiaTheme="minorEastAsia"/>
+          <w:lang w:val="en-US"/>
+        </w:rPr>
+      </w:pPr>
+      <w:r>
+        <w:rPr>
+          <w:rFonts w:eastAsiaTheme="minorEastAsia"/>
+        </w:rPr>
+        <w:drawing>
+          <wp:inline distT="0" distB="0" distL="0" distR="0" wp14:anchorId="2C0E1106" wp14:editId="24A1E1D3">
+            <wp:extent cx="790575" cy="7915275"/>
+            <wp:effectExtent l="0" t="0" r="9525" b="9525"/>
+            <wp:docPr id="6" name="Рисунок 6"/>
+            <wp:cNvGraphicFramePr>
+              <a:graphicFrameLocks xmlns:a="http://schemas.openxmlformats.org/drawingml/2006/main" noChangeAspect="1"/>
+            </wp:cNvGraphicFramePr>
+            <a:graphic xmlns:a="http://schemas.openxmlformats.org/drawingml/2006/main">
+              <a:graphicData uri="http://schemas.openxmlformats.org/drawingml/2006/picture">
+                <pic:pic xmlns:pic="http://schemas.openxmlformats.org/drawingml/2006/picture">
+                  <pic:nvPicPr>
+                    <pic:cNvPr id="0" name="Picture 1"/>
+                    <pic:cNvPicPr>
+                      <a:picLocks noChangeAspect="1" noChangeArrowheads="1"/>
+                    </pic:cNvPicPr>
+                  </pic:nvPicPr>
+                  <pic:blipFill>
+                    <a:blip r:embed="rId12">
+                      <a:extLst>
+                        <a:ext uri="{28A0092B-C50C-407E-A947-70E740481C1C}">
+                          <a14:useLocalDpi xmlns:a14="http://schemas.microsoft.com/office/drawing/2010/main" val="0"/>
+                        </a:ext>
+                      </a:extLst>
+                    </a:blip>
+                    <a:srcRect/>
+                    <a:stretch>
+                      <a:fillRect/>
+                    </a:stretch>
+                  </pic:blipFill>
+                  <pic:spPr bwMode="auto">
+                    <a:xfrm>
+                      <a:off x="0" y="0"/>
+                      <a:ext cx="790575" cy="7915275"/>
+                    </a:xfrm>
+                    <a:prstGeom prst="rect">
+                      <a:avLst/>
+                    </a:prstGeom>
+                    <a:noFill/>
+                    <a:ln>
+                      <a:noFill/>
+                    </a:ln>
+                  </pic:spPr>
+                </pic:pic>
+              </a:graphicData>
+            </a:graphic>
+          </wp:inline>
+        </w:drawing>
+      </w:r>
+    </w:p>
+    <w:p>
+      <w:pPr>
+        <w:pStyle w:val="a0"/>
+        <w:jc w:val="left"/>
+        <w:rPr>
+          <w:rFonts w:eastAsiaTheme="minorEastAsia"/>
+          <w:lang w:val="en-US"/>
+        </w:rPr>
+      </w:pPr>
+      <w:r>
+        <w:rPr>
+          <w:rFonts w:eastAsiaTheme="minorEastAsia"/>
+          <w:lang w:val="en-US"/>
+        </w:rPr>
+        <w:t>FaceNetWithNorm</w:t>
+      </w:r>
+    </w:p>
+    <w:p>
+      <w:pPr>
         <w:pStyle w:val="1"/>
         <w:rPr>
           <w:rFonts w:eastAsiaTheme="minorEastAsia"/>
@@ -2511,7 +2564,6 @@
                 <w:lang w:val="en-US"/>
               </w:rPr>
             </w:pPr>
-            <w:proofErr w:type="spellStart"/>
             <w:r>
               <w:rPr>
                 <w:rFonts w:eastAsiaTheme="minorEastAsia"/>
@@ -2520,7 +2572,6 @@
               </w:rPr>
               <w:t>Avg</w:t>
             </w:r>
-            <w:proofErr w:type="spellEnd"/>
             <w:r>
               <w:rPr>
                 <w:rFonts w:eastAsiaTheme="minorEastAsia"/>
@@ -2563,21 +2614,12 @@
               </w:rPr>
               <w:t>(</w:t>
             </w:r>
-            <w:proofErr w:type="spellStart"/>
             <w:r>
               <w:rPr>
                 <w:rFonts w:ascii="Segoe UI" w:hAnsi="Segoe UI" w:cs="Segoe UI"/>
                 <w:color w:val="24292E"/>
               </w:rPr>
-              <w:t>GeForce</w:t>
-            </w:r>
-            <w:proofErr w:type="spellEnd"/>
-            <w:r>
-              <w:rPr>
-                <w:rFonts w:ascii="Segoe UI" w:hAnsi="Segoe UI" w:cs="Segoe UI"/>
-                <w:color w:val="24292E"/>
-              </w:rPr>
-              <w:t xml:space="preserve"> GTX 1080</w:t>
+              <w:t>GeForce GTX 1080</w:t>
             </w:r>
             <w:r>
               <w:rPr>
@@ -2707,21 +2749,12 @@
               </w:rPr>
               <w:t>(</w:t>
             </w:r>
-            <w:proofErr w:type="spellStart"/>
             <w:r>
               <w:rPr>
                 <w:rFonts w:ascii="Segoe UI" w:hAnsi="Segoe UI" w:cs="Segoe UI"/>
                 <w:color w:val="24292E"/>
               </w:rPr>
-              <w:t>GeForce</w:t>
-            </w:r>
-            <w:proofErr w:type="spellEnd"/>
-            <w:r>
-              <w:rPr>
-                <w:rFonts w:ascii="Segoe UI" w:hAnsi="Segoe UI" w:cs="Segoe UI"/>
-                <w:color w:val="24292E"/>
-              </w:rPr>
-              <w:t xml:space="preserve"> GTX 1080</w:t>
+              <w:t>GeForce GTX 1080</w:t>
             </w:r>
             <w:r>
               <w:rPr>
@@ -2793,7 +2826,6 @@
                 <w:lang w:val="en-US"/>
               </w:rPr>
             </w:pPr>
-            <w:proofErr w:type="spellStart"/>
             <w:r>
               <w:rPr>
                 <w:b/>
@@ -2801,7 +2833,6 @@
               </w:rPr>
               <w:t>FaceNet</w:t>
             </w:r>
-            <w:proofErr w:type="spellEnd"/>
             <w:r>
               <w:rPr>
                 <w:b/>
@@ -2840,21 +2871,12 @@
               </w:rPr>
               <w:t>(</w:t>
             </w:r>
-            <w:proofErr w:type="spellStart"/>
             <w:r>
               <w:rPr>
                 <w:rFonts w:ascii="Segoe UI" w:hAnsi="Segoe UI" w:cs="Segoe UI"/>
                 <w:color w:val="24292E"/>
               </w:rPr>
-              <w:t>Tesla</w:t>
-            </w:r>
-            <w:proofErr w:type="spellEnd"/>
-            <w:r>
-              <w:rPr>
-                <w:rFonts w:ascii="Segoe UI" w:hAnsi="Segoe UI" w:cs="Segoe UI"/>
-                <w:color w:val="24292E"/>
-              </w:rPr>
-              <w:t xml:space="preserve"> K20X</w:t>
+              <w:t>Tesla K20X</w:t>
             </w:r>
             <w:r>
               <w:rPr>
@@ -2974,21 +2996,12 @@
               </w:rPr>
               <w:t>(</w:t>
             </w:r>
-            <w:proofErr w:type="spellStart"/>
             <w:r>
               <w:rPr>
                 <w:rFonts w:ascii="Segoe UI" w:hAnsi="Segoe UI" w:cs="Segoe UI"/>
                 <w:color w:val="24292E"/>
               </w:rPr>
-              <w:t>Tesla</w:t>
-            </w:r>
-            <w:proofErr w:type="spellEnd"/>
-            <w:r>
-              <w:rPr>
-                <w:rFonts w:ascii="Segoe UI" w:hAnsi="Segoe UI" w:cs="Segoe UI"/>
-                <w:color w:val="24292E"/>
-              </w:rPr>
-              <w:t xml:space="preserve"> K20X</w:t>
+              <w:t>Tesla K20X</w:t>
             </w:r>
             <w:r>
               <w:rPr>
@@ -3168,23 +3181,7 @@
         <w:t>Выб</w:t>
       </w:r>
       <w:r>
-        <w:t>рана библиотека глубокого обучения (</w:t>
-      </w:r>
-      <w:proofErr w:type="spellStart"/>
-      <w:r>
-        <w:t>Caffe</w:t>
-      </w:r>
-      <w:proofErr w:type="spellEnd"/>
-      <w:r>
-        <w:t xml:space="preserve">). Произведена её установка как на </w:t>
-      </w:r>
-      <w:proofErr w:type="gramStart"/>
-      <w:r>
-        <w:t>кластер</w:t>
-      </w:r>
-      <w:proofErr w:type="gramEnd"/>
-      <w:r>
-        <w:t xml:space="preserve"> так и на локальную машину. Подтверждена корректность установки. </w:t>
+        <w:t xml:space="preserve">рана библиотека глубокого обучения (Caffe). Произведена её установка как на кластер так и на локальную машину. Подтверждена корректность установки. </w:t>
       </w:r>
       <w:r>
         <w:t xml:space="preserve"> </w:t>
@@ -3263,8 +3260,8 @@
       </w:pPr>
     </w:p>
     <w:sectPr>
-      <w:footerReference w:type="even" r:id="rId12"/>
-      <w:footerReference w:type="default" r:id="rId13"/>
+      <w:footerReference w:type="even" r:id="rId13"/>
+      <w:footerReference w:type="default" r:id="rId14"/>
       <w:pgSz w:w="11906" w:h="16838"/>
       <w:pgMar w:top="1134" w:right="851" w:bottom="1134" w:left="1418" w:header="709" w:footer="709" w:gutter="0"/>
       <w:cols w:space="708"/>
@@ -3377,7 +3374,7 @@
         <w:rStyle w:val="aa"/>
         <w:noProof/>
       </w:rPr>
-      <w:t>9</w:t>
+      <w:t>10</w:t>
     </w:r>
     <w:r>
       <w:rPr>
@@ -9778,7 +9775,7 @@
 </file>
 
 <file path=customXml/itemProps1.xml><?xml version="1.0" encoding="utf-8"?>
-<ds:datastoreItem xmlns:ds="http://schemas.openxmlformats.org/officeDocument/2006/customXml" ds:itemID="{EE23A278-6375-4F63-B301-EFAFBE7D4633}">
+<ds:datastoreItem xmlns:ds="http://schemas.openxmlformats.org/officeDocument/2006/customXml" ds:itemID="{C6EBF5BF-DBF4-4DA6-9C5D-372B85D132C4}">
   <ds:schemaRefs>
     <ds:schemaRef ds:uri="http://schemas.openxmlformats.org/officeDocument/2006/bibliography"/>
   </ds:schemaRefs>
